--- a/templates/I2.docx
+++ b/templates/I2.docx
@@ -1041,7 +1041,7 @@
           <w:rFonts w:ascii="Bookman Old Style" w:hAnsi="Bookman Old Style"/>
           <w:lang w:val="en-IN"/>
         </w:rPr>
-        <w:t>Fourth</w:t>
+        <w:t>Second</w:t>
       </w:r>
       <w:r>
         <w:rPr>
@@ -3103,17 +3103,7 @@
                 <w:szCs w:val="20"/>
                 <w:highlight w:val="yellow"/>
               </w:rPr>
-              <w:t>25</w:t>
-            </w:r>
-            <w:r>
-              <w:rPr>
-                <w:rFonts w:ascii="Bookman Old Style" w:hAnsi="Bookman Old Style" w:cs="Calibri"/>
-                <w:color w:val="000000"/>
-                <w:sz w:val="20"/>
-                <w:szCs w:val="20"/>
-                <w:highlight w:val="yellow"/>
-              </w:rPr>
-              <w:t>%</w:t>
+              <w:t>{{C1}}</w:t>
             </w:r>
           </w:p>
         </w:tc>
@@ -3236,27 +3226,7 @@
                 <w:szCs w:val="20"/>
                 <w:highlight w:val="yellow"/>
               </w:rPr>
-              <w:t>2</w:t>
-            </w:r>
-            <w:r>
-              <w:rPr>
-                <w:rFonts w:ascii="Bookman Old Style" w:hAnsi="Bookman Old Style" w:cs="Calibri"/>
-                <w:color w:val="000000"/>
-                <w:sz w:val="20"/>
-                <w:szCs w:val="20"/>
-                <w:highlight w:val="yellow"/>
-              </w:rPr>
-              <w:t>5</w:t>
-            </w:r>
-            <w:r>
-              <w:rPr>
-                <w:rFonts w:ascii="Bookman Old Style" w:hAnsi="Bookman Old Style" w:cs="Calibri"/>
-                <w:color w:val="000000"/>
-                <w:sz w:val="20"/>
-                <w:szCs w:val="20"/>
-                <w:highlight w:val="yellow"/>
-              </w:rPr>
-              <w:t>%</w:t>
+              <w:t>{{C2}}</w:t>
             </w:r>
           </w:p>
         </w:tc>
@@ -4140,159 +4110,35 @@
         <w:ind w:left="1418" w:hanging="698"/>
         <w:rPr>
           <w:rFonts w:ascii="Bookman Old Style" w:hAnsi="Bookman Old Style"/>
-          <w:highlight w:val="yellow"/>
-        </w:rPr>
-      </w:pPr>
-      <w:r>
-        <w:rPr>
-          <w:rFonts w:ascii="Bookman Old Style" w:hAnsi="Bookman Old Style"/>
-        </w:rPr>
-        <w:t>9</w:t>
-      </w:r>
-      <w:r>
-        <w:rPr>
-          <w:rFonts w:ascii="Bookman Old Style" w:hAnsi="Bookman Old Style"/>
-        </w:rPr>
-        <w:t>.</w:t>
-      </w:r>
-      <w:r>
-        <w:rPr>
-          <w:rFonts w:ascii="Bookman Old Style" w:hAnsi="Bookman Old Style"/>
-        </w:rPr>
-        <w:t>1</w:t>
-      </w:r>
-      <w:r>
-        <w:rPr>
-          <w:rFonts w:ascii="Bookman Old Style" w:hAnsi="Bookman Old Style"/>
-        </w:rPr>
-        <w:tab/>
-      </w:r>
-      <w:r>
-        <w:rPr>
-          <w:rFonts w:ascii="Bookman Old Style" w:hAnsi="Bookman Old Style"/>
-          <w:highlight w:val="yellow"/>
-        </w:rPr>
-        <w:t xml:space="preserve">To carry on the business of acquiring, owning, leasing, managing, developing, and disposing of real estate properties of every description, whether residential, commercial, or industrial, and whether owned by the </w:t>
-      </w:r>
-      <w:r>
-        <w:rPr>
-          <w:rFonts w:ascii="Bookman Old Style" w:hAnsi="Bookman Old Style"/>
-          <w:highlight w:val="yellow"/>
+        </w:rPr>
+      </w:pPr>
+      <w:r>
+        <w:rPr>
+          <w:rFonts w:ascii="Bookman Old Style" w:hAnsi="Bookman Old Style"/>
+        </w:rPr>
+        <w:t>{{BUSINESS_TYPE}}</w:t>
+      </w:r>
+    </w:p>
+    <w:p>
+      <w:pPr>
+        <w:ind w:left="1418" w:hanging="698"/>
+        <w:rPr>
+          <w:rFonts w:ascii="Bookman Old Style" w:hAnsi="Bookman Old Style"/>
+        </w:rPr>
+      </w:pPr>
+    </w:p>
+    <w:p>
+      <w:pPr>
+        <w:ind w:left="1440" w:hanging="720"/>
+        <w:rPr>
+          <w:rFonts w:ascii="Bookman Old Style" w:hAnsi="Bookman Old Style"/>
+        </w:rPr>
+      </w:pPr>
+      <w:r>
+        <w:rPr>
+          <w:rFonts w:ascii="Bookman Old Style" w:hAnsi="Bookman Old Style"/>
         </w:rPr>
         <w:lastRenderedPageBreak/>
-        <w:t>Partnership or held under lease. Such activities may include property rental, property management, real estate development, and all other matters incidental or ancillary thereto, subject always to compliance with applicable laws and regulations.</w:t>
-      </w:r>
-    </w:p>
-    <w:p>
-      <w:pPr>
-        <w:ind w:left="1418" w:hanging="698"/>
-        <w:rPr>
-          <w:rFonts w:ascii="Bookman Old Style" w:hAnsi="Bookman Old Style"/>
-          <w:highlight w:val="yellow"/>
-        </w:rPr>
-      </w:pPr>
-    </w:p>
-    <w:p>
-      <w:pPr>
-        <w:ind w:left="1418" w:hanging="698"/>
-        <w:rPr>
-          <w:rFonts w:ascii="Bookman Old Style" w:hAnsi="Bookman Old Style"/>
-          <w:highlight w:val="yellow"/>
-        </w:rPr>
-      </w:pPr>
-      <w:r>
-        <w:rPr>
-          <w:rFonts w:ascii="Bookman Old Style" w:hAnsi="Bookman Old Style"/>
-          <w:highlight w:val="yellow"/>
-        </w:rPr>
-        <w:t>9.</w:t>
-      </w:r>
-      <w:r>
-        <w:rPr>
-          <w:rFonts w:ascii="Bookman Old Style" w:hAnsi="Bookman Old Style"/>
-          <w:highlight w:val="yellow"/>
-        </w:rPr>
-        <w:t>2</w:t>
-      </w:r>
-      <w:r>
-        <w:rPr>
-          <w:rFonts w:ascii="Bookman Old Style" w:hAnsi="Bookman Old Style"/>
-          <w:highlight w:val="yellow"/>
-        </w:rPr>
-        <w:tab/>
-      </w:r>
-      <w:r>
-        <w:rPr>
-          <w:rFonts w:ascii="Bookman Old Style" w:hAnsi="Bookman Old Style"/>
-          <w:highlight w:val="yellow"/>
-        </w:rPr>
-        <w:t>To carry on the business of wholesale trading in food, beverages, and tobacco products, including the import, export, distribution, storage, and supply of such goods. The Partnership may establish warehouses, distribution channels, and contractual arrangements with suppliers, manufacturers, and distributors for the efficient conduct of such business</w:t>
-      </w:r>
-      <w:r>
-        <w:rPr>
-          <w:rFonts w:ascii="Bookman Old Style" w:hAnsi="Bookman Old Style"/>
-          <w:highlight w:val="yellow"/>
-        </w:rPr>
-        <w:t>.</w:t>
-      </w:r>
-    </w:p>
-    <w:p>
-      <w:pPr>
-        <w:ind w:left="1418" w:hanging="698"/>
-        <w:rPr>
-          <w:rFonts w:ascii="Bookman Old Style" w:hAnsi="Bookman Old Style"/>
-          <w:highlight w:val="yellow"/>
-        </w:rPr>
-      </w:pPr>
-    </w:p>
-    <w:p>
-      <w:pPr>
-        <w:ind w:left="1418" w:hanging="698"/>
-        <w:rPr>
-          <w:rFonts w:ascii="Bookman Old Style" w:hAnsi="Bookman Old Style"/>
-        </w:rPr>
-      </w:pPr>
-      <w:r>
-        <w:rPr>
-          <w:rFonts w:ascii="Bookman Old Style" w:hAnsi="Bookman Old Style"/>
-          <w:highlight w:val="yellow"/>
-        </w:rPr>
-        <w:t>9.2</w:t>
-      </w:r>
-      <w:r>
-        <w:rPr>
-          <w:rFonts w:ascii="Bookman Old Style" w:hAnsi="Bookman Old Style"/>
-          <w:highlight w:val="yellow"/>
-        </w:rPr>
-        <w:tab/>
-        <w:t>To carry on the business of planning, designing, developing, constructing, executing, operating and maintaining civil engineering and infrastructure projects, including roads, bridges, drainage, water supply, utilities, housing, townships and related works, either independently or in collaboration with governments, authorities, companies or individuals, and to undertake contracts or projects under any permissible model, together with all activities incidental or ancillary thereto</w:t>
-      </w:r>
-      <w:r>
-        <w:rPr>
-          <w:rFonts w:ascii="Bookman Old Style" w:hAnsi="Bookman Old Style"/>
-        </w:rPr>
-        <w:t>.</w:t>
-      </w:r>
-    </w:p>
-    <w:p>
-      <w:pPr>
-        <w:ind w:left="1418" w:hanging="698"/>
-        <w:rPr>
-          <w:rFonts w:ascii="Bookman Old Style" w:hAnsi="Bookman Old Style"/>
-        </w:rPr>
-      </w:pPr>
-    </w:p>
-    <w:p>
-      <w:pPr>
-        <w:ind w:left="1440" w:hanging="720"/>
-        <w:rPr>
-          <w:rFonts w:ascii="Bookman Old Style" w:hAnsi="Bookman Old Style"/>
-        </w:rPr>
-      </w:pPr>
-      <w:r>
-        <w:rPr>
-          <w:rFonts w:ascii="Bookman Old Style" w:hAnsi="Bookman Old Style"/>
-        </w:rPr>
         <w:t>9</w:t>
       </w:r>
       <w:r>
@@ -4713,7 +4559,6 @@
         <w:rPr>
           <w:rFonts w:ascii="Bookman Old Style" w:hAnsi="Bookman Old Style"/>
         </w:rPr>
-        <w:lastRenderedPageBreak/>
         <w:t xml:space="preserve">12.3 </w:t>
       </w:r>
       <w:r>
@@ -5005,6 +4850,7 @@
         <w:rPr>
           <w:rFonts w:ascii="Bookman Old Style" w:hAnsi="Bookman Old Style"/>
         </w:rPr>
+        <w:lastRenderedPageBreak/>
         <w:t>12.6.1</w:t>
       </w:r>
       <w:r>
@@ -5643,7 +5489,6 @@
         <w:rPr>
           <w:rFonts w:ascii="Bookman Old Style" w:hAnsi="Bookman Old Style"/>
         </w:rPr>
-        <w:lastRenderedPageBreak/>
         <w:t xml:space="preserve">13.2 </w:t>
       </w:r>
       <w:r>
@@ -5943,13 +5788,7 @@
         <w:rPr>
           <w:rFonts w:ascii="Bookman Old Style" w:hAnsi="Bookman Old Style" w:cstheme="minorHAnsi"/>
         </w:rPr>
-        <w:t>{{PERSON_1}} AND {{PERSON_2}}</w:t>
-      </w:r>
-      <w:r>
-        <w:rPr>
-          <w:rFonts w:ascii="Bookman Old Style" w:hAnsi="Bookman Old Style" w:cstheme="minorHAnsi"/>
-        </w:rPr>
-        <w:t xml:space="preserve"> </w:t>
+        <w:t xml:space="preserve">{{DP}} </w:t>
       </w:r>
       <w:r>
         <w:rPr>
@@ -6139,7 +5978,6 @@
         <w:rPr>
           <w:rFonts w:ascii="Bookman Old Style" w:hAnsi="Bookman Old Style"/>
         </w:rPr>
-        <w:lastRenderedPageBreak/>
         <w:t>14.6</w:t>
       </w:r>
       <w:r>
@@ -6456,6 +6294,7 @@
           <w:rFonts w:ascii="Bookman Old Style" w:hAnsi="Bookman Old Style"/>
           <w:lang w:val="en-IN"/>
         </w:rPr>
+        <w:lastRenderedPageBreak/>
         <w:t>14.7.</w:t>
       </w:r>
       <w:r>
@@ -6920,7 +6759,6 @@
         <w:rPr>
           <w:rFonts w:ascii="Bookman Old Style" w:hAnsi="Bookman Old Style"/>
         </w:rPr>
-        <w:lastRenderedPageBreak/>
         <w:t>1</w:t>
       </w:r>
       <w:r>
@@ -7762,6 +7600,7 @@
         <w:rPr>
           <w:rFonts w:ascii="Bookman Old Style" w:hAnsi="Bookman Old Style"/>
         </w:rPr>
+        <w:lastRenderedPageBreak/>
         <w:tab/>
         <w:t>The Limited Liability Partnership (LLP) may be dissolved by mutual consent of all partners</w:t>
       </w:r>
@@ -8176,7 +8015,6 @@
           <w:rFonts w:ascii="Bookman Old Style" w:hAnsi="Bookman Old Style"/>
           <w:b/>
         </w:rPr>
-        <w:lastRenderedPageBreak/>
         <w:t xml:space="preserve">IN WITNESS WHEREOF </w:t>
       </w:r>
       <w:r>
@@ -8969,21 +8807,7 @@
           <w:rFonts w:ascii="Bookman Old Style" w:hAnsi="Bookman Old Style"/>
         </w:rPr>
         <w:tab/>
-        <w:t xml:space="preserve">To undertake research work and to spend money in experimenting and testing and improving or seeking to improve and giving publicity to the business and products of the LLP and its constituents and associates and popularize branches in India and or foreign markets by means of press , advertisements, pamphlets, handbills, sponsored radio and television </w:t>
-      </w:r>
-      <w:proofErr w:type="spellStart"/>
-      <w:r>
-        <w:rPr>
-          <w:rFonts w:ascii="Bookman Old Style" w:hAnsi="Bookman Old Style"/>
-        </w:rPr>
-        <w:t>programmes</w:t>
-      </w:r>
-      <w:proofErr w:type="spellEnd"/>
-      <w:r>
-        <w:rPr>
-          <w:rFonts w:ascii="Bookman Old Style" w:hAnsi="Bookman Old Style"/>
-        </w:rPr>
-        <w:t xml:space="preserve"> or by publication of books, periodicals and magazine, by purchase and exhibition works of arts, by granting rewards, prizes and donations and by any other suitable means and by placing in the market any products which the LLP may propose to the manufacture of distribute any patent, inventions, process, information or rights which the LLP may acquire or lease or propose to acquire.</w:t>
+        <w:t>To undertake research work and to spend money in experimenting and testing and improving or seeking to improve and giving publicity to the business and products of the LLP and its constituents and associates and popularize branches in India and or foreign markets by means of press , advertisements, pamphlets, handbills, sponsored radio and television programmes or by publication of books, periodicals and magazine, by purchase and exhibition works of arts, by granting rewards, prizes and donations and by any other suitable means and by placing in the market any products which the LLP may propose to the manufacture of distribute any patent, inventions, process, information or rights which the LLP may acquire or lease or propose to acquire.</w:t>
       </w:r>
     </w:p>
     <w:p>
